--- a/AIDA概要设计说明书.docx
+++ b/AIDA概要设计说明书.docx
@@ -37,6 +37,7 @@
                 <w:dataBinding w:prefixMappings="xmlns:ns0='http://schemas.openxmlformats.org/officeDocument/2006/extended-properties'" w:xpath="/ns0:Properties[1]/ns0:Company[1]" w:storeItemID="{6668398D-A668-4E3E-A5EB-62B293D839F1}"/>
                 <w:text/>
               </w:sdtPr>
+              <w:sdtEndPr/>
               <w:sdtContent>
                 <w:r>
                   <w:rPr>
@@ -90,6 +91,7 @@
             <w:dataBinding w:prefixMappings="xmlns:ns0='http://schemas.openxmlformats.org/package/2006/metadata/core-properties' xmlns:ns1='http://purl.org/dc/elements/1.1/'" w:xpath="/ns0:coreProperties[1]/ns1:title[1]" w:storeItemID="{6C3C8BC8-F283-45AE-878A-BAB7291924A1}"/>
             <w:text/>
           </w:sdtPr>
+          <w:sdtEndPr/>
           <w:sdtContent>
             <w:tc>
               <w:tcPr>
@@ -142,6 +144,7 @@
             <w:dataBinding w:prefixMappings="xmlns:ns0='http://schemas.openxmlformats.org/package/2006/metadata/core-properties' xmlns:ns1='http://purl.org/dc/elements/1.1/'" w:xpath="/ns0:coreProperties[1]/ns1:subject[1]" w:storeItemID="{6C3C8BC8-F283-45AE-878A-BAB7291924A1}"/>
             <w:text/>
           </w:sdtPr>
+          <w:sdtEndPr/>
           <w:sdtContent>
             <w:tc>
               <w:tcPr>
@@ -975,25 +978,1019 @@
       </w:tr>
     </w:tbl>
     <w:p/>
+    <w:sdt>
+      <w:sdtPr>
+        <w:rPr>
+          <w:lang w:val="zh-CN"/>
+        </w:rPr>
+        <w:id w:val="1512099439"/>
+        <w:docPartObj>
+          <w:docPartGallery w:val="Table of Contents"/>
+          <w:docPartUnique/>
+        </w:docPartObj>
+      </w:sdtPr>
+      <w:sdtEndPr>
+        <w:rPr>
+          <w:rFonts w:asciiTheme="minorHAnsi" w:eastAsiaTheme="minorEastAsia" w:hAnsiTheme="minorHAnsi" w:cstheme="minorBidi"/>
+          <w:b/>
+          <w:bCs/>
+          <w:color w:val="auto"/>
+          <w:kern w:val="2"/>
+          <w:sz w:val="21"/>
+          <w:szCs w:val="22"/>
+        </w:rPr>
+      </w:sdtEndPr>
+      <w:sdtContent>
+        <w:p>
+          <w:pPr>
+            <w:pStyle w:val="TOC"/>
+          </w:pPr>
+          <w:r>
+            <w:rPr>
+              <w:lang w:val="zh-CN"/>
+            </w:rPr>
+            <w:t>目录</w:t>
+          </w:r>
+        </w:p>
+        <w:p>
+          <w:pPr>
+            <w:pStyle w:val="TOC1"/>
+            <w:tabs>
+              <w:tab w:val="right" w:leader="dot" w:pos="8296"/>
+            </w:tabs>
+            <w:rPr>
+              <w:noProof/>
+            </w:rPr>
+          </w:pPr>
+          <w:r>
+            <w:fldChar w:fldCharType="begin"/>
+          </w:r>
+          <w:r>
+            <w:instrText xml:space="preserve"> TOC \o "1-3" \h \z \u </w:instrText>
+          </w:r>
+          <w:r>
+            <w:fldChar w:fldCharType="separate"/>
+          </w:r>
+          <w:hyperlink w:anchor="_Toc11915065" w:history="1">
+            <w:r>
+              <w:rPr>
+                <w:rStyle w:val="ad"/>
+                <w:noProof/>
+              </w:rPr>
+              <w:t>1.总述</w:t>
+            </w:r>
+            <w:r>
+              <w:rPr>
+                <w:noProof/>
+                <w:webHidden/>
+              </w:rPr>
+              <w:tab/>
+            </w:r>
+            <w:r>
+              <w:rPr>
+                <w:noProof/>
+                <w:webHidden/>
+              </w:rPr>
+              <w:fldChar w:fldCharType="begin"/>
+            </w:r>
+            <w:r>
+              <w:rPr>
+                <w:noProof/>
+                <w:webHidden/>
+              </w:rPr>
+              <w:instrText xml:space="preserve"> PAGEREF _Toc11915065 \h </w:instrText>
+            </w:r>
+            <w:r>
+              <w:rPr>
+                <w:noProof/>
+                <w:webHidden/>
+              </w:rPr>
+            </w:r>
+            <w:r>
+              <w:rPr>
+                <w:noProof/>
+                <w:webHidden/>
+              </w:rPr>
+              <w:fldChar w:fldCharType="separate"/>
+            </w:r>
+            <w:r>
+              <w:rPr>
+                <w:noProof/>
+                <w:webHidden/>
+              </w:rPr>
+              <w:t>3</w:t>
+            </w:r>
+            <w:r>
+              <w:rPr>
+                <w:noProof/>
+                <w:webHidden/>
+              </w:rPr>
+              <w:fldChar w:fldCharType="end"/>
+            </w:r>
+          </w:hyperlink>
+        </w:p>
+        <w:p>
+          <w:pPr>
+            <w:pStyle w:val="TOC2"/>
+            <w:tabs>
+              <w:tab w:val="right" w:leader="dot" w:pos="8296"/>
+            </w:tabs>
+            <w:rPr>
+              <w:noProof/>
+            </w:rPr>
+          </w:pPr>
+          <w:hyperlink w:anchor="_Toc11915066" w:history="1">
+            <w:r>
+              <w:rPr>
+                <w:rStyle w:val="ad"/>
+                <w:noProof/>
+              </w:rPr>
+              <w:t>1.1目标</w:t>
+            </w:r>
+            <w:r>
+              <w:rPr>
+                <w:noProof/>
+                <w:webHidden/>
+              </w:rPr>
+              <w:tab/>
+            </w:r>
+            <w:r>
+              <w:rPr>
+                <w:noProof/>
+                <w:webHidden/>
+              </w:rPr>
+              <w:fldChar w:fldCharType="begin"/>
+            </w:r>
+            <w:r>
+              <w:rPr>
+                <w:noProof/>
+                <w:webHidden/>
+              </w:rPr>
+              <w:instrText xml:space="preserve"> PAGEREF _Toc11915066 \h </w:instrText>
+            </w:r>
+            <w:r>
+              <w:rPr>
+                <w:noProof/>
+                <w:webHidden/>
+              </w:rPr>
+            </w:r>
+            <w:r>
+              <w:rPr>
+                <w:noProof/>
+                <w:webHidden/>
+              </w:rPr>
+              <w:fldChar w:fldCharType="separate"/>
+            </w:r>
+            <w:r>
+              <w:rPr>
+                <w:noProof/>
+                <w:webHidden/>
+              </w:rPr>
+              <w:t>3</w:t>
+            </w:r>
+            <w:r>
+              <w:rPr>
+                <w:noProof/>
+                <w:webHidden/>
+              </w:rPr>
+              <w:fldChar w:fldCharType="end"/>
+            </w:r>
+          </w:hyperlink>
+        </w:p>
+        <w:p>
+          <w:pPr>
+            <w:pStyle w:val="TOC2"/>
+            <w:tabs>
+              <w:tab w:val="right" w:leader="dot" w:pos="8296"/>
+            </w:tabs>
+            <w:rPr>
+              <w:noProof/>
+            </w:rPr>
+          </w:pPr>
+          <w:hyperlink w:anchor="_Toc11915067" w:history="1">
+            <w:r>
+              <w:rPr>
+                <w:rStyle w:val="ad"/>
+                <w:noProof/>
+              </w:rPr>
+              <w:t>1.2背景</w:t>
+            </w:r>
+            <w:r>
+              <w:rPr>
+                <w:noProof/>
+                <w:webHidden/>
+              </w:rPr>
+              <w:tab/>
+            </w:r>
+            <w:r>
+              <w:rPr>
+                <w:noProof/>
+                <w:webHidden/>
+              </w:rPr>
+              <w:fldChar w:fldCharType="begin"/>
+            </w:r>
+            <w:r>
+              <w:rPr>
+                <w:noProof/>
+                <w:webHidden/>
+              </w:rPr>
+              <w:instrText xml:space="preserve"> PAGEREF _Toc11915067 \h </w:instrText>
+            </w:r>
+            <w:r>
+              <w:rPr>
+                <w:noProof/>
+                <w:webHidden/>
+              </w:rPr>
+            </w:r>
+            <w:r>
+              <w:rPr>
+                <w:noProof/>
+                <w:webHidden/>
+              </w:rPr>
+              <w:fldChar w:fldCharType="separate"/>
+            </w:r>
+            <w:r>
+              <w:rPr>
+                <w:noProof/>
+                <w:webHidden/>
+              </w:rPr>
+              <w:t>3</w:t>
+            </w:r>
+            <w:r>
+              <w:rPr>
+                <w:noProof/>
+                <w:webHidden/>
+              </w:rPr>
+              <w:fldChar w:fldCharType="end"/>
+            </w:r>
+          </w:hyperlink>
+        </w:p>
+        <w:p>
+          <w:pPr>
+            <w:pStyle w:val="TOC1"/>
+            <w:tabs>
+              <w:tab w:val="right" w:leader="dot" w:pos="8296"/>
+            </w:tabs>
+            <w:rPr>
+              <w:noProof/>
+            </w:rPr>
+          </w:pPr>
+          <w:hyperlink w:anchor="_Toc11915068" w:history="1">
+            <w:r>
+              <w:rPr>
+                <w:rStyle w:val="ad"/>
+                <w:noProof/>
+              </w:rPr>
+              <w:t>2.总体设计</w:t>
+            </w:r>
+            <w:r>
+              <w:rPr>
+                <w:noProof/>
+                <w:webHidden/>
+              </w:rPr>
+              <w:tab/>
+            </w:r>
+            <w:r>
+              <w:rPr>
+                <w:noProof/>
+                <w:webHidden/>
+              </w:rPr>
+              <w:fldChar w:fldCharType="begin"/>
+            </w:r>
+            <w:r>
+              <w:rPr>
+                <w:noProof/>
+                <w:webHidden/>
+              </w:rPr>
+              <w:instrText xml:space="preserve"> PAGEREF _Toc11915068 \h </w:instrText>
+            </w:r>
+            <w:r>
+              <w:rPr>
+                <w:noProof/>
+                <w:webHidden/>
+              </w:rPr>
+            </w:r>
+            <w:r>
+              <w:rPr>
+                <w:noProof/>
+                <w:webHidden/>
+              </w:rPr>
+              <w:fldChar w:fldCharType="separate"/>
+            </w:r>
+            <w:r>
+              <w:rPr>
+                <w:noProof/>
+                <w:webHidden/>
+              </w:rPr>
+              <w:t>3</w:t>
+            </w:r>
+            <w:r>
+              <w:rPr>
+                <w:noProof/>
+                <w:webHidden/>
+              </w:rPr>
+              <w:fldChar w:fldCharType="end"/>
+            </w:r>
+          </w:hyperlink>
+        </w:p>
+        <w:p>
+          <w:pPr>
+            <w:pStyle w:val="TOC2"/>
+            <w:tabs>
+              <w:tab w:val="right" w:leader="dot" w:pos="8296"/>
+            </w:tabs>
+            <w:rPr>
+              <w:noProof/>
+            </w:rPr>
+          </w:pPr>
+          <w:hyperlink w:anchor="_Toc11915069" w:history="1">
+            <w:r>
+              <w:rPr>
+                <w:rStyle w:val="ad"/>
+                <w:noProof/>
+              </w:rPr>
+              <w:t>2.1需求规定</w:t>
+            </w:r>
+            <w:r>
+              <w:rPr>
+                <w:noProof/>
+                <w:webHidden/>
+              </w:rPr>
+              <w:tab/>
+            </w:r>
+            <w:r>
+              <w:rPr>
+                <w:noProof/>
+                <w:webHidden/>
+              </w:rPr>
+              <w:fldChar w:fldCharType="begin"/>
+            </w:r>
+            <w:r>
+              <w:rPr>
+                <w:noProof/>
+                <w:webHidden/>
+              </w:rPr>
+              <w:instrText xml:space="preserve"> PAGEREF _Toc11915069 \h </w:instrText>
+            </w:r>
+            <w:r>
+              <w:rPr>
+                <w:noProof/>
+                <w:webHidden/>
+              </w:rPr>
+            </w:r>
+            <w:r>
+              <w:rPr>
+                <w:noProof/>
+                <w:webHidden/>
+              </w:rPr>
+              <w:fldChar w:fldCharType="separate"/>
+            </w:r>
+            <w:r>
+              <w:rPr>
+                <w:noProof/>
+                <w:webHidden/>
+              </w:rPr>
+              <w:t>3</w:t>
+            </w:r>
+            <w:r>
+              <w:rPr>
+                <w:noProof/>
+                <w:webHidden/>
+              </w:rPr>
+              <w:fldChar w:fldCharType="end"/>
+            </w:r>
+          </w:hyperlink>
+        </w:p>
+        <w:p>
+          <w:pPr>
+            <w:pStyle w:val="TOC2"/>
+            <w:tabs>
+              <w:tab w:val="right" w:leader="dot" w:pos="8296"/>
+            </w:tabs>
+            <w:rPr>
+              <w:noProof/>
+            </w:rPr>
+          </w:pPr>
+          <w:hyperlink w:anchor="_Toc11915070" w:history="1">
+            <w:r>
+              <w:rPr>
+                <w:rStyle w:val="ad"/>
+                <w:noProof/>
+              </w:rPr>
+              <w:t>2.2 运行环境</w:t>
+            </w:r>
+            <w:r>
+              <w:rPr>
+                <w:noProof/>
+                <w:webHidden/>
+              </w:rPr>
+              <w:tab/>
+            </w:r>
+            <w:r>
+              <w:rPr>
+                <w:noProof/>
+                <w:webHidden/>
+              </w:rPr>
+              <w:fldChar w:fldCharType="begin"/>
+            </w:r>
+            <w:r>
+              <w:rPr>
+                <w:noProof/>
+                <w:webHidden/>
+              </w:rPr>
+              <w:instrText xml:space="preserve"> PAGEREF _Toc11915070 \h </w:instrText>
+            </w:r>
+            <w:r>
+              <w:rPr>
+                <w:noProof/>
+                <w:webHidden/>
+              </w:rPr>
+            </w:r>
+            <w:r>
+              <w:rPr>
+                <w:noProof/>
+                <w:webHidden/>
+              </w:rPr>
+              <w:fldChar w:fldCharType="separate"/>
+            </w:r>
+            <w:r>
+              <w:rPr>
+                <w:noProof/>
+                <w:webHidden/>
+              </w:rPr>
+              <w:t>3</w:t>
+            </w:r>
+            <w:r>
+              <w:rPr>
+                <w:noProof/>
+                <w:webHidden/>
+              </w:rPr>
+              <w:fldChar w:fldCharType="end"/>
+            </w:r>
+          </w:hyperlink>
+        </w:p>
+        <w:p>
+          <w:pPr>
+            <w:pStyle w:val="TOC2"/>
+            <w:tabs>
+              <w:tab w:val="right" w:leader="dot" w:pos="8296"/>
+            </w:tabs>
+            <w:rPr>
+              <w:noProof/>
+            </w:rPr>
+          </w:pPr>
+          <w:hyperlink w:anchor="_Toc11915071" w:history="1">
+            <w:r>
+              <w:rPr>
+                <w:rStyle w:val="ad"/>
+                <w:noProof/>
+              </w:rPr>
+              <w:t>2.3条件和限制</w:t>
+            </w:r>
+            <w:r>
+              <w:rPr>
+                <w:noProof/>
+                <w:webHidden/>
+              </w:rPr>
+              <w:tab/>
+            </w:r>
+            <w:r>
+              <w:rPr>
+                <w:noProof/>
+                <w:webHidden/>
+              </w:rPr>
+              <w:fldChar w:fldCharType="begin"/>
+            </w:r>
+            <w:r>
+              <w:rPr>
+                <w:noProof/>
+                <w:webHidden/>
+              </w:rPr>
+              <w:instrText xml:space="preserve"> PAGEREF _Toc11915071 \h </w:instrText>
+            </w:r>
+            <w:r>
+              <w:rPr>
+                <w:noProof/>
+                <w:webHidden/>
+              </w:rPr>
+            </w:r>
+            <w:r>
+              <w:rPr>
+                <w:noProof/>
+                <w:webHidden/>
+              </w:rPr>
+              <w:fldChar w:fldCharType="separate"/>
+            </w:r>
+            <w:r>
+              <w:rPr>
+                <w:noProof/>
+                <w:webHidden/>
+              </w:rPr>
+              <w:t>3</w:t>
+            </w:r>
+            <w:r>
+              <w:rPr>
+                <w:noProof/>
+                <w:webHidden/>
+              </w:rPr>
+              <w:fldChar w:fldCharType="end"/>
+            </w:r>
+          </w:hyperlink>
+        </w:p>
+        <w:p>
+          <w:pPr>
+            <w:pStyle w:val="TOC1"/>
+            <w:tabs>
+              <w:tab w:val="right" w:leader="dot" w:pos="8296"/>
+            </w:tabs>
+            <w:rPr>
+              <w:noProof/>
+            </w:rPr>
+          </w:pPr>
+          <w:hyperlink w:anchor="_Toc11915072" w:history="1">
+            <w:r>
+              <w:rPr>
+                <w:rStyle w:val="ad"/>
+                <w:noProof/>
+              </w:rPr>
+              <w:t>3.系统功能设计</w:t>
+            </w:r>
+            <w:r>
+              <w:rPr>
+                <w:noProof/>
+                <w:webHidden/>
+              </w:rPr>
+              <w:tab/>
+            </w:r>
+            <w:r>
+              <w:rPr>
+                <w:noProof/>
+                <w:webHidden/>
+              </w:rPr>
+              <w:fldChar w:fldCharType="begin"/>
+            </w:r>
+            <w:r>
+              <w:rPr>
+                <w:noProof/>
+                <w:webHidden/>
+              </w:rPr>
+              <w:instrText xml:space="preserve"> PAGEREF _Toc11915072 \h </w:instrText>
+            </w:r>
+            <w:r>
+              <w:rPr>
+                <w:noProof/>
+                <w:webHidden/>
+              </w:rPr>
+            </w:r>
+            <w:r>
+              <w:rPr>
+                <w:noProof/>
+                <w:webHidden/>
+              </w:rPr>
+              <w:fldChar w:fldCharType="separate"/>
+            </w:r>
+            <w:r>
+              <w:rPr>
+                <w:noProof/>
+                <w:webHidden/>
+              </w:rPr>
+              <w:t>3</w:t>
+            </w:r>
+            <w:r>
+              <w:rPr>
+                <w:noProof/>
+                <w:webHidden/>
+              </w:rPr>
+              <w:fldChar w:fldCharType="end"/>
+            </w:r>
+          </w:hyperlink>
+        </w:p>
+        <w:p>
+          <w:pPr>
+            <w:pStyle w:val="TOC1"/>
+            <w:tabs>
+              <w:tab w:val="right" w:leader="dot" w:pos="8296"/>
+            </w:tabs>
+            <w:rPr>
+              <w:noProof/>
+            </w:rPr>
+          </w:pPr>
+          <w:hyperlink w:anchor="_Toc11915073" w:history="1">
+            <w:r>
+              <w:rPr>
+                <w:rStyle w:val="ad"/>
+                <w:noProof/>
+              </w:rPr>
+              <w:t>4.系统数据结构设计</w:t>
+            </w:r>
+            <w:r>
+              <w:rPr>
+                <w:noProof/>
+                <w:webHidden/>
+              </w:rPr>
+              <w:tab/>
+            </w:r>
+            <w:r>
+              <w:rPr>
+                <w:noProof/>
+                <w:webHidden/>
+              </w:rPr>
+              <w:fldChar w:fldCharType="begin"/>
+            </w:r>
+            <w:r>
+              <w:rPr>
+                <w:noProof/>
+                <w:webHidden/>
+              </w:rPr>
+              <w:instrText xml:space="preserve"> PAGEREF _Toc11915073 \h </w:instrText>
+            </w:r>
+            <w:r>
+              <w:rPr>
+                <w:noProof/>
+                <w:webHidden/>
+              </w:rPr>
+            </w:r>
+            <w:r>
+              <w:rPr>
+                <w:noProof/>
+                <w:webHidden/>
+              </w:rPr>
+              <w:fldChar w:fldCharType="separate"/>
+            </w:r>
+            <w:r>
+              <w:rPr>
+                <w:noProof/>
+                <w:webHidden/>
+              </w:rPr>
+              <w:t>3</w:t>
+            </w:r>
+            <w:r>
+              <w:rPr>
+                <w:noProof/>
+                <w:webHidden/>
+              </w:rPr>
+              <w:fldChar w:fldCharType="end"/>
+            </w:r>
+          </w:hyperlink>
+        </w:p>
+        <w:p>
+          <w:pPr>
+            <w:pStyle w:val="TOC1"/>
+            <w:tabs>
+              <w:tab w:val="right" w:leader="dot" w:pos="8296"/>
+            </w:tabs>
+            <w:rPr>
+              <w:noProof/>
+            </w:rPr>
+          </w:pPr>
+          <w:hyperlink w:anchor="_Toc11915074" w:history="1">
+            <w:r>
+              <w:rPr>
+                <w:rStyle w:val="ad"/>
+                <w:noProof/>
+              </w:rPr>
+              <w:t>5.接口设计</w:t>
+            </w:r>
+            <w:r>
+              <w:rPr>
+                <w:noProof/>
+                <w:webHidden/>
+              </w:rPr>
+              <w:tab/>
+            </w:r>
+            <w:r>
+              <w:rPr>
+                <w:noProof/>
+                <w:webHidden/>
+              </w:rPr>
+              <w:fldChar w:fldCharType="begin"/>
+            </w:r>
+            <w:r>
+              <w:rPr>
+                <w:noProof/>
+                <w:webHidden/>
+              </w:rPr>
+              <w:instrText xml:space="preserve"> PAGEREF _Toc11915074 \h </w:instrText>
+            </w:r>
+            <w:r>
+              <w:rPr>
+                <w:noProof/>
+                <w:webHidden/>
+              </w:rPr>
+            </w:r>
+            <w:r>
+              <w:rPr>
+                <w:noProof/>
+                <w:webHidden/>
+              </w:rPr>
+              <w:fldChar w:fldCharType="separate"/>
+            </w:r>
+            <w:r>
+              <w:rPr>
+                <w:noProof/>
+                <w:webHidden/>
+              </w:rPr>
+              <w:t>4</w:t>
+            </w:r>
+            <w:r>
+              <w:rPr>
+                <w:noProof/>
+                <w:webHidden/>
+              </w:rPr>
+              <w:fldChar w:fldCharType="end"/>
+            </w:r>
+          </w:hyperlink>
+        </w:p>
+        <w:p>
+          <w:pPr>
+            <w:pStyle w:val="TOC2"/>
+            <w:tabs>
+              <w:tab w:val="right" w:leader="dot" w:pos="8296"/>
+            </w:tabs>
+            <w:rPr>
+              <w:noProof/>
+            </w:rPr>
+          </w:pPr>
+          <w:hyperlink w:anchor="_Toc11915075" w:history="1">
+            <w:r>
+              <w:rPr>
+                <w:rStyle w:val="ad"/>
+                <w:noProof/>
+              </w:rPr>
+              <w:t>5.1用户接口</w:t>
+            </w:r>
+            <w:r>
+              <w:rPr>
+                <w:noProof/>
+                <w:webHidden/>
+              </w:rPr>
+              <w:tab/>
+            </w:r>
+            <w:r>
+              <w:rPr>
+                <w:noProof/>
+                <w:webHidden/>
+              </w:rPr>
+              <w:fldChar w:fldCharType="begin"/>
+            </w:r>
+            <w:r>
+              <w:rPr>
+                <w:noProof/>
+                <w:webHidden/>
+              </w:rPr>
+              <w:instrText xml:space="preserve"> PAGEREF _Toc11915075 \h </w:instrText>
+            </w:r>
+            <w:r>
+              <w:rPr>
+                <w:noProof/>
+                <w:webHidden/>
+              </w:rPr>
+            </w:r>
+            <w:r>
+              <w:rPr>
+                <w:noProof/>
+                <w:webHidden/>
+              </w:rPr>
+              <w:fldChar w:fldCharType="separate"/>
+            </w:r>
+            <w:r>
+              <w:rPr>
+                <w:noProof/>
+                <w:webHidden/>
+              </w:rPr>
+              <w:t>4</w:t>
+            </w:r>
+            <w:r>
+              <w:rPr>
+                <w:noProof/>
+                <w:webHidden/>
+              </w:rPr>
+              <w:fldChar w:fldCharType="end"/>
+            </w:r>
+          </w:hyperlink>
+        </w:p>
+        <w:p>
+          <w:pPr>
+            <w:pStyle w:val="TOC2"/>
+            <w:tabs>
+              <w:tab w:val="right" w:leader="dot" w:pos="8296"/>
+            </w:tabs>
+            <w:rPr>
+              <w:noProof/>
+            </w:rPr>
+          </w:pPr>
+          <w:hyperlink w:anchor="_Toc11915076" w:history="1">
+            <w:r>
+              <w:rPr>
+                <w:rStyle w:val="ad"/>
+                <w:noProof/>
+              </w:rPr>
+              <w:t>5.2外部接口</w:t>
+            </w:r>
+            <w:r>
+              <w:rPr>
+                <w:noProof/>
+                <w:webHidden/>
+              </w:rPr>
+              <w:tab/>
+            </w:r>
+            <w:r>
+              <w:rPr>
+                <w:noProof/>
+                <w:webHidden/>
+              </w:rPr>
+              <w:fldChar w:fldCharType="begin"/>
+            </w:r>
+            <w:r>
+              <w:rPr>
+                <w:noProof/>
+                <w:webHidden/>
+              </w:rPr>
+              <w:instrText xml:space="preserve"> PAGEREF _Toc11915076 \h </w:instrText>
+            </w:r>
+            <w:r>
+              <w:rPr>
+                <w:noProof/>
+                <w:webHidden/>
+              </w:rPr>
+            </w:r>
+            <w:r>
+              <w:rPr>
+                <w:noProof/>
+                <w:webHidden/>
+              </w:rPr>
+              <w:fldChar w:fldCharType="separate"/>
+            </w:r>
+            <w:r>
+              <w:rPr>
+                <w:noProof/>
+                <w:webHidden/>
+              </w:rPr>
+              <w:t>4</w:t>
+            </w:r>
+            <w:r>
+              <w:rPr>
+                <w:noProof/>
+                <w:webHidden/>
+              </w:rPr>
+              <w:fldChar w:fldCharType="end"/>
+            </w:r>
+          </w:hyperlink>
+        </w:p>
+        <w:p>
+          <w:pPr>
+            <w:pStyle w:val="TOC1"/>
+            <w:tabs>
+              <w:tab w:val="right" w:leader="dot" w:pos="8296"/>
+            </w:tabs>
+            <w:rPr>
+              <w:noProof/>
+            </w:rPr>
+          </w:pPr>
+          <w:hyperlink w:anchor="_Toc11915077" w:history="1">
+            <w:r>
+              <w:rPr>
+                <w:rStyle w:val="ad"/>
+                <w:noProof/>
+              </w:rPr>
+              <w:t>6.运行设计</w:t>
+            </w:r>
+            <w:r>
+              <w:rPr>
+                <w:noProof/>
+                <w:webHidden/>
+              </w:rPr>
+              <w:tab/>
+            </w:r>
+            <w:r>
+              <w:rPr>
+                <w:noProof/>
+                <w:webHidden/>
+              </w:rPr>
+              <w:fldChar w:fldCharType="begin"/>
+            </w:r>
+            <w:r>
+              <w:rPr>
+                <w:noProof/>
+                <w:webHidden/>
+              </w:rPr>
+              <w:instrText xml:space="preserve"> PAGEREF _Toc11915077 \h </w:instrText>
+            </w:r>
+            <w:r>
+              <w:rPr>
+                <w:noProof/>
+                <w:webHidden/>
+              </w:rPr>
+            </w:r>
+            <w:r>
+              <w:rPr>
+                <w:noProof/>
+                <w:webHidden/>
+              </w:rPr>
+              <w:fldChar w:fldCharType="separate"/>
+            </w:r>
+            <w:r>
+              <w:rPr>
+                <w:noProof/>
+                <w:webHidden/>
+              </w:rPr>
+              <w:t>4</w:t>
+            </w:r>
+            <w:r>
+              <w:rPr>
+                <w:noProof/>
+                <w:webHidden/>
+              </w:rPr>
+              <w:fldChar w:fldCharType="end"/>
+            </w:r>
+          </w:hyperlink>
+        </w:p>
+        <w:p>
+          <w:pPr>
+            <w:pStyle w:val="TOC1"/>
+            <w:tabs>
+              <w:tab w:val="right" w:leader="dot" w:pos="8296"/>
+            </w:tabs>
+            <w:rPr>
+              <w:noProof/>
+            </w:rPr>
+          </w:pPr>
+          <w:hyperlink w:anchor="_Toc11915078" w:history="1">
+            <w:r>
+              <w:rPr>
+                <w:rStyle w:val="ad"/>
+                <w:noProof/>
+              </w:rPr>
+              <w:t>7.出错处理</w:t>
+            </w:r>
+            <w:r>
+              <w:rPr>
+                <w:noProof/>
+                <w:webHidden/>
+              </w:rPr>
+              <w:tab/>
+            </w:r>
+            <w:r>
+              <w:rPr>
+                <w:noProof/>
+                <w:webHidden/>
+              </w:rPr>
+              <w:fldChar w:fldCharType="begin"/>
+            </w:r>
+            <w:r>
+              <w:rPr>
+                <w:noProof/>
+                <w:webHidden/>
+              </w:rPr>
+              <w:instrText xml:space="preserve"> PAGEREF _Toc11915078 \h </w:instrText>
+            </w:r>
+            <w:r>
+              <w:rPr>
+                <w:noProof/>
+                <w:webHidden/>
+              </w:rPr>
+            </w:r>
+            <w:r>
+              <w:rPr>
+                <w:noProof/>
+                <w:webHidden/>
+              </w:rPr>
+              <w:fldChar w:fldCharType="separate"/>
+            </w:r>
+            <w:r>
+              <w:rPr>
+                <w:noProof/>
+                <w:webHidden/>
+              </w:rPr>
+              <w:t>4</w:t>
+            </w:r>
+            <w:r>
+              <w:rPr>
+                <w:noProof/>
+                <w:webHidden/>
+              </w:rPr>
+              <w:fldChar w:fldCharType="end"/>
+            </w:r>
+          </w:hyperlink>
+        </w:p>
+        <w:p>
+          <w:r>
+            <w:rPr>
+              <w:b/>
+              <w:bCs/>
+              <w:lang w:val="zh-CN"/>
+            </w:rPr>
+            <w:fldChar w:fldCharType="end"/>
+          </w:r>
+        </w:p>
+      </w:sdtContent>
+    </w:sdt>
     <w:p/>
     <w:p/>
-    <w:p/>
-    <w:p/>
-    <w:p/>
-    <w:p/>
-    <w:p/>
-    <w:p/>
-    <w:p/>
-    <w:p/>
-    <w:p/>
-    <w:p/>
-    <w:p/>
-    <w:p/>
-    <w:p/>
-    <w:p/>
-    <w:p/>
-    <w:p/>
-    <w:p/>
+    <w:p>
+      <w:bookmarkStart w:id="0" w:name="_GoBack"/>
+      <w:bookmarkEnd w:id="0"/>
+    </w:p>
     <w:p/>
     <w:p/>
     <w:p/>
@@ -1028,6 +2025,7 @@
       <w:pPr>
         <w:pStyle w:val="a3"/>
       </w:pPr>
+      <w:bookmarkStart w:id="1" w:name="_Toc11915065"/>
       <w:r>
         <w:rPr>
           <w:rFonts w:hint="eastAsia"/>
@@ -1035,6 +2033,7 @@
         <w:lastRenderedPageBreak/>
         <w:t>1.总述</w:t>
       </w:r>
+      <w:bookmarkEnd w:id="1"/>
     </w:p>
     <w:p>
       <w:pPr>
@@ -1368,6 +2367,7 @@
           <w:bCs w:val="0"/>
         </w:rPr>
       </w:pPr>
+      <w:bookmarkStart w:id="2" w:name="_Toc11915066"/>
       <w:r>
         <w:rPr>
           <w:rFonts w:hint="eastAsia"/>
@@ -1376,6 +2376,7 @@
         </w:rPr>
         <w:t>1.1目标</w:t>
       </w:r>
+      <w:bookmarkEnd w:id="2"/>
     </w:p>
     <w:p>
       <w:r>
@@ -1405,6 +2406,7 @@
           <w:bCs w:val="0"/>
         </w:rPr>
       </w:pPr>
+      <w:bookmarkStart w:id="3" w:name="_Toc11915067"/>
       <w:r>
         <w:rPr>
           <w:rFonts w:hint="eastAsia"/>
@@ -1421,6 +2423,7 @@
         </w:rPr>
         <w:t>背景</w:t>
       </w:r>
+      <w:bookmarkEnd w:id="3"/>
     </w:p>
     <w:p>
       <w:pPr>
@@ -1642,12 +2645,14 @@
       <w:pPr>
         <w:pStyle w:val="a3"/>
       </w:pPr>
+      <w:bookmarkStart w:id="4" w:name="_Toc11915068"/>
       <w:r>
         <w:rPr>
           <w:rFonts w:hint="eastAsia"/>
         </w:rPr>
         <w:t>2.总体设计</w:t>
       </w:r>
+      <w:bookmarkEnd w:id="4"/>
     </w:p>
     <w:p>
       <w:pPr>
@@ -1657,24 +2662,183 @@
           <w:bCs w:val="0"/>
         </w:rPr>
       </w:pPr>
+      <w:bookmarkStart w:id="5" w:name="_Toc11915069"/>
       <w:r>
         <w:rPr>
           <w:rFonts w:hint="eastAsia"/>
           <w:b w:val="0"/>
           <w:bCs w:val="0"/>
         </w:rPr>
-        <w:t>2.1需</w:t>
-      </w:r>
-      <w:bookmarkStart w:id="0" w:name="_GoBack"/>
-      <w:bookmarkEnd w:id="0"/>
+        <w:t>2.1需求规定</w:t>
+      </w:r>
+      <w:bookmarkEnd w:id="5"/>
+    </w:p>
+    <w:p>
+      <w:pPr>
+        <w:pStyle w:val="a6"/>
+        <w:rPr>
+          <w:b w:val="0"/>
+          <w:bCs w:val="0"/>
+        </w:rPr>
+      </w:pPr>
+      <w:bookmarkStart w:id="6" w:name="_Toc11915070"/>
       <w:r>
         <w:rPr>
           <w:rFonts w:hint="eastAsia"/>
           <w:b w:val="0"/>
           <w:bCs w:val="0"/>
         </w:rPr>
-        <w:t>求规定</w:t>
-      </w:r>
+        <w:t>2.2</w:t>
+      </w:r>
+      <w:r>
+        <w:rPr>
+          <w:b w:val="0"/>
+          <w:bCs w:val="0"/>
+        </w:rPr>
+        <w:t xml:space="preserve"> </w:t>
+      </w:r>
+      <w:r>
+        <w:rPr>
+          <w:rFonts w:hint="eastAsia"/>
+          <w:b w:val="0"/>
+          <w:bCs w:val="0"/>
+        </w:rPr>
+        <w:t>运行环境</w:t>
+      </w:r>
+      <w:bookmarkEnd w:id="6"/>
+    </w:p>
+    <w:p>
+      <w:pPr>
+        <w:pStyle w:val="a6"/>
+        <w:rPr>
+          <w:b w:val="0"/>
+          <w:bCs w:val="0"/>
+        </w:rPr>
+      </w:pPr>
+      <w:bookmarkStart w:id="7" w:name="_Toc11915071"/>
+      <w:r>
+        <w:rPr>
+          <w:rFonts w:hint="eastAsia"/>
+          <w:b w:val="0"/>
+          <w:bCs w:val="0"/>
+        </w:rPr>
+        <w:t>2.3条件和限制</w:t>
+      </w:r>
+      <w:bookmarkEnd w:id="7"/>
+    </w:p>
+    <w:p>
+      <w:pPr>
+        <w:pStyle w:val="a3"/>
+      </w:pPr>
+      <w:bookmarkStart w:id="8" w:name="_Toc11915072"/>
+      <w:r>
+        <w:rPr>
+          <w:rFonts w:hint="eastAsia"/>
+        </w:rPr>
+        <w:t>3.系统功能设计</w:t>
+      </w:r>
+      <w:bookmarkEnd w:id="8"/>
+    </w:p>
+    <w:p>
+      <w:pPr>
+        <w:pStyle w:val="a3"/>
+      </w:pPr>
+      <w:bookmarkStart w:id="9" w:name="_Toc11915073"/>
+      <w:r>
+        <w:rPr>
+          <w:rFonts w:hint="eastAsia"/>
+        </w:rPr>
+        <w:t>4.系统数据结构设计</w:t>
+      </w:r>
+      <w:bookmarkEnd w:id="9"/>
+    </w:p>
+    <w:p>
+      <w:pPr>
+        <w:pStyle w:val="a3"/>
+      </w:pPr>
+      <w:bookmarkStart w:id="10" w:name="_Toc11915074"/>
+      <w:r>
+        <w:rPr>
+          <w:rFonts w:hint="eastAsia"/>
+        </w:rPr>
+        <w:lastRenderedPageBreak/>
+        <w:t>5.接口设计</w:t>
+      </w:r>
+      <w:bookmarkEnd w:id="10"/>
+    </w:p>
+    <w:p>
+      <w:pPr>
+        <w:pStyle w:val="a6"/>
+        <w:rPr>
+          <w:b w:val="0"/>
+          <w:bCs w:val="0"/>
+        </w:rPr>
+      </w:pPr>
+      <w:bookmarkStart w:id="11" w:name="_Toc11915075"/>
+      <w:r>
+        <w:rPr>
+          <w:rFonts w:hint="eastAsia"/>
+          <w:b w:val="0"/>
+          <w:bCs w:val="0"/>
+        </w:rPr>
+        <w:t>5.1用户接口</w:t>
+      </w:r>
+      <w:bookmarkEnd w:id="11"/>
+    </w:p>
+    <w:p>
+      <w:pPr>
+        <w:pStyle w:val="a6"/>
+        <w:rPr>
+          <w:b w:val="0"/>
+          <w:bCs w:val="0"/>
+        </w:rPr>
+      </w:pPr>
+      <w:bookmarkStart w:id="12" w:name="_Toc11915076"/>
+      <w:r>
+        <w:rPr>
+          <w:rFonts w:hint="eastAsia"/>
+          <w:b w:val="0"/>
+          <w:bCs w:val="0"/>
+        </w:rPr>
+        <w:t>5.2外部接口</w:t>
+      </w:r>
+      <w:bookmarkEnd w:id="12"/>
+    </w:p>
+    <w:p>
+      <w:pPr>
+        <w:pStyle w:val="a3"/>
+      </w:pPr>
+      <w:bookmarkStart w:id="13" w:name="_Toc11915077"/>
+      <w:r>
+        <w:rPr>
+          <w:rFonts w:hint="eastAsia"/>
+        </w:rPr>
+        <w:t>6.运行设计</w:t>
+      </w:r>
+      <w:bookmarkEnd w:id="13"/>
+    </w:p>
+    <w:p>
+      <w:pPr>
+        <w:pStyle w:val="a3"/>
+        <w:rPr>
+          <w:rFonts w:hint="eastAsia"/>
+        </w:rPr>
+      </w:pPr>
+      <w:bookmarkStart w:id="14" w:name="_Toc11915078"/>
+      <w:r>
+        <w:rPr>
+          <w:rFonts w:hint="eastAsia"/>
+        </w:rPr>
+        <w:t>7.出错处理</w:t>
+      </w:r>
+      <w:bookmarkEnd w:id="14"/>
+    </w:p>
+    <w:p>
+      <w:pPr>
+        <w:rPr>
+          <w:rFonts w:hint="eastAsia"/>
+        </w:rPr>
+      </w:pPr>
     </w:p>
     <w:p/>
     <w:sectPr>
@@ -2517,6 +3681,62 @@
       </w:tblBorders>
     </w:tblPr>
   </w:style>
+  <w:style w:type="paragraph" w:styleId="TOC">
+    <w:name w:val="TOC Heading"/>
+    <w:basedOn w:val="1"/>
+    <w:next w:val="a"/>
+    <w:uiPriority w:val="39"/>
+    <w:unhideWhenUsed/>
+    <w:qFormat/>
+    <w:rsid w:val="000A73D3"/>
+    <w:pPr>
+      <w:widowControl/>
+      <w:spacing w:before="240" w:after="0" w:line="259" w:lineRule="auto"/>
+      <w:jc w:val="left"/>
+      <w:outlineLvl w:val="9"/>
+    </w:pPr>
+    <w:rPr>
+      <w:rFonts w:asciiTheme="majorHAnsi" w:eastAsiaTheme="majorEastAsia" w:hAnsiTheme="majorHAnsi" w:cstheme="majorBidi"/>
+      <w:b w:val="0"/>
+      <w:bCs w:val="0"/>
+      <w:color w:val="2F5496" w:themeColor="accent1" w:themeShade="BF"/>
+      <w:kern w:val="0"/>
+      <w:sz w:val="32"/>
+      <w:szCs w:val="32"/>
+    </w:rPr>
+  </w:style>
+  <w:style w:type="paragraph" w:styleId="TOC1">
+    <w:name w:val="toc 1"/>
+    <w:basedOn w:val="a"/>
+    <w:next w:val="a"/>
+    <w:autoRedefine/>
+    <w:uiPriority w:val="39"/>
+    <w:unhideWhenUsed/>
+    <w:rsid w:val="000A73D3"/>
+  </w:style>
+  <w:style w:type="paragraph" w:styleId="TOC2">
+    <w:name w:val="toc 2"/>
+    <w:basedOn w:val="a"/>
+    <w:next w:val="a"/>
+    <w:autoRedefine/>
+    <w:uiPriority w:val="39"/>
+    <w:unhideWhenUsed/>
+    <w:rsid w:val="000A73D3"/>
+    <w:pPr>
+      <w:ind w:leftChars="200" w:left="420"/>
+    </w:pPr>
+  </w:style>
+  <w:style w:type="character" w:styleId="ad">
+    <w:name w:val="Hyperlink"/>
+    <w:basedOn w:val="a0"/>
+    <w:uiPriority w:val="99"/>
+    <w:unhideWhenUsed/>
+    <w:rsid w:val="000A73D3"/>
+    <w:rPr>
+      <w:color w:val="0563C1" w:themeColor="hyperlink"/>
+      <w:u w:val="single"/>
+    </w:rPr>
+  </w:style>
 </w:styles>
 </file>
 
@@ -2779,4 +3999,16 @@
     </a:ext>
   </a:extLst>
 </a:theme>
+</file>
+
+<file path=customXml/item1.xml><?xml version="1.0" encoding="utf-8"?>
+<b:Sources xmlns:b="http://schemas.openxmlformats.org/officeDocument/2006/bibliography" xmlns="http://schemas.openxmlformats.org/officeDocument/2006/bibliography" SelectedStyle="\APASixthEditionOfficeOnline.xsl" StyleName="APA" Version="6"/>
+</file>
+
+<file path=customXml/itemProps1.xml><?xml version="1.0" encoding="utf-8"?>
+<ds:datastoreItem xmlns:ds="http://schemas.openxmlformats.org/officeDocument/2006/customXml" ds:itemID="{FBC9E359-561B-43B5-AEC5-21022B0BAB84}">
+  <ds:schemaRefs>
+    <ds:schemaRef ds:uri="http://schemas.openxmlformats.org/officeDocument/2006/bibliography"/>
+  </ds:schemaRefs>
+</ds:datastoreItem>
 </file>
--- a/AIDA概要设计说明书.docx
+++ b/AIDA概要设计说明书.docx
@@ -37,6 +37,7 @@
                 <w:dataBinding w:prefixMappings="xmlns:ns0='http://schemas.openxmlformats.org/officeDocument/2006/extended-properties'" w:xpath="/ns0:Properties[1]/ns0:Company[1]" w:storeItemID="{6668398D-A668-4E3E-A5EB-62B293D839F1}"/>
                 <w:text/>
               </w:sdtPr>
+              <w:sdtEndPr/>
               <w:sdtContent>
                 <w:r>
                   <w:rPr>
@@ -90,6 +91,7 @@
             <w:dataBinding w:prefixMappings="xmlns:ns0='http://schemas.openxmlformats.org/package/2006/metadata/core-properties' xmlns:ns1='http://purl.org/dc/elements/1.1/'" w:xpath="/ns0:coreProperties[1]/ns1:title[1]" w:storeItemID="{6C3C8BC8-F283-45AE-878A-BAB7291924A1}"/>
             <w:text/>
           </w:sdtPr>
+          <w:sdtEndPr/>
           <w:sdtContent>
             <w:tc>
               <w:tcPr>
@@ -142,6 +144,7 @@
             <w:dataBinding w:prefixMappings="xmlns:ns0='http://schemas.openxmlformats.org/package/2006/metadata/core-properties' xmlns:ns1='http://purl.org/dc/elements/1.1/'" w:xpath="/ns0:coreProperties[1]/ns1:subject[1]" w:storeItemID="{6C3C8BC8-F283-45AE-878A-BAB7291924A1}"/>
             <w:text/>
           </w:sdtPr>
+          <w:sdtEndPr/>
           <w:sdtContent>
             <w:tc>
               <w:tcPr>
@@ -978,6 +981,11 @@
     <w:sdt>
       <w:sdtPr>
         <w:rPr>
+          <w:rFonts w:asciiTheme="minorHAnsi" w:eastAsiaTheme="minorEastAsia" w:hAnsiTheme="minorHAnsi" w:cstheme="minorBidi"/>
+          <w:color w:val="auto"/>
+          <w:kern w:val="2"/>
+          <w:sz w:val="21"/>
+          <w:szCs w:val="22"/>
           <w:lang w:val="zh-CN"/>
         </w:rPr>
         <w:id w:val="-647820415"/>
@@ -988,13 +996,8 @@
       </w:sdtPr>
       <w:sdtEndPr>
         <w:rPr>
-          <w:rFonts w:asciiTheme="minorHAnsi" w:eastAsiaTheme="minorEastAsia" w:hAnsiTheme="minorHAnsi" w:cstheme="minorBidi"/>
           <w:b/>
           <w:bCs/>
-          <w:color w:val="auto"/>
-          <w:kern w:val="2"/>
-          <w:sz w:val="21"/>
-          <w:szCs w:val="22"/>
         </w:rPr>
       </w:sdtEndPr>
       <w:sdtContent>
@@ -2243,11 +2246,6 @@
           </w:hyperlink>
         </w:p>
         <w:p>
-          <w:pPr>
-            <w:rPr>
-              <w:rFonts w:hint="eastAsia"/>
-            </w:rPr>
-          </w:pPr>
           <w:r>
             <w:rPr>
               <w:b/>
@@ -2257,8 +2255,6 @@
             <w:fldChar w:fldCharType="end"/>
           </w:r>
         </w:p>
-        <w:bookmarkStart w:id="0" w:name="_GoBack" w:displacedByCustomXml="next"/>
-        <w:bookmarkEnd w:id="0" w:displacedByCustomXml="next"/>
       </w:sdtContent>
     </w:sdt>
     <w:p/>
@@ -2291,16 +2287,16 @@
       <w:pPr>
         <w:pStyle w:val="a3"/>
       </w:pPr>
-      <w:bookmarkStart w:id="1" w:name="_Toc11915065"/>
-      <w:bookmarkStart w:id="2" w:name="_Toc11942591"/>
+      <w:bookmarkStart w:id="0" w:name="_Toc11915065"/>
+      <w:bookmarkStart w:id="1" w:name="_Toc11942591"/>
       <w:r>
         <w:rPr>
           <w:rFonts w:hint="eastAsia"/>
         </w:rPr>
         <w:t>1.总述</w:t>
       </w:r>
+      <w:bookmarkEnd w:id="0"/>
       <w:bookmarkEnd w:id="1"/>
-      <w:bookmarkEnd w:id="2"/>
     </w:p>
     <w:p>
       <w:pPr>
@@ -2634,8 +2630,8 @@
           <w:bCs w:val="0"/>
         </w:rPr>
       </w:pPr>
-      <w:bookmarkStart w:id="3" w:name="_Toc11915066"/>
-      <w:bookmarkStart w:id="4" w:name="_Toc11942592"/>
+      <w:bookmarkStart w:id="2" w:name="_Toc11915066"/>
+      <w:bookmarkStart w:id="3" w:name="_Toc11942592"/>
       <w:r>
         <w:rPr>
           <w:rFonts w:hint="eastAsia"/>
@@ -2644,8 +2640,8 @@
         </w:rPr>
         <w:t>1.1目标</w:t>
       </w:r>
+      <w:bookmarkEnd w:id="2"/>
       <w:bookmarkEnd w:id="3"/>
-      <w:bookmarkEnd w:id="4"/>
     </w:p>
     <w:p>
       <w:pPr>
@@ -2705,8 +2701,8 @@
           <w:bCs w:val="0"/>
         </w:rPr>
       </w:pPr>
-      <w:bookmarkStart w:id="5" w:name="_Toc11915067"/>
-      <w:bookmarkStart w:id="6" w:name="_Toc11942593"/>
+      <w:bookmarkStart w:id="4" w:name="_Toc11915067"/>
+      <w:bookmarkStart w:id="5" w:name="_Toc11942593"/>
       <w:r>
         <w:rPr>
           <w:rFonts w:hint="eastAsia"/>
@@ -2723,8 +2719,8 @@
         </w:rPr>
         <w:t>背景</w:t>
       </w:r>
+      <w:bookmarkEnd w:id="4"/>
       <w:bookmarkEnd w:id="5"/>
-      <w:bookmarkEnd w:id="6"/>
     </w:p>
     <w:p>
       <w:pPr>
@@ -2946,16 +2942,16 @@
       <w:pPr>
         <w:pStyle w:val="a3"/>
       </w:pPr>
-      <w:bookmarkStart w:id="7" w:name="_Toc11915068"/>
-      <w:bookmarkStart w:id="8" w:name="_Toc11942594"/>
+      <w:bookmarkStart w:id="6" w:name="_Toc11915068"/>
+      <w:bookmarkStart w:id="7" w:name="_Toc11942594"/>
       <w:r>
         <w:rPr>
           <w:rFonts w:hint="eastAsia"/>
         </w:rPr>
         <w:t>2.总体设计</w:t>
       </w:r>
+      <w:bookmarkEnd w:id="6"/>
       <w:bookmarkEnd w:id="7"/>
-      <w:bookmarkEnd w:id="8"/>
     </w:p>
     <w:p>
       <w:pPr>
@@ -2965,8 +2961,8 @@
           <w:bCs w:val="0"/>
         </w:rPr>
       </w:pPr>
-      <w:bookmarkStart w:id="9" w:name="_Toc11915069"/>
-      <w:bookmarkStart w:id="10" w:name="_Toc11942595"/>
+      <w:bookmarkStart w:id="8" w:name="_Toc11915069"/>
+      <w:bookmarkStart w:id="9" w:name="_Toc11942595"/>
       <w:r>
         <w:rPr>
           <w:rFonts w:hint="eastAsia"/>
@@ -2975,15 +2971,10 @@
         </w:rPr>
         <w:t>2.1需求规定</w:t>
       </w:r>
+      <w:bookmarkEnd w:id="8"/>
       <w:bookmarkEnd w:id="9"/>
-      <w:bookmarkEnd w:id="10"/>
     </w:p>
     <w:p>
-      <w:pPr>
-        <w:rPr>
-          <w:rFonts w:hint="eastAsia"/>
-        </w:rPr>
-      </w:pPr>
       <w:r>
         <w:rPr>
           <w:rFonts w:hint="eastAsia"/>
@@ -3019,8 +3010,8 @@
           <w:bCs w:val="0"/>
         </w:rPr>
       </w:pPr>
-      <w:bookmarkStart w:id="11" w:name="_Toc11915070"/>
-      <w:bookmarkStart w:id="12" w:name="_Toc11942596"/>
+      <w:bookmarkStart w:id="10" w:name="_Toc11915070"/>
+      <w:bookmarkStart w:id="11" w:name="_Toc11942596"/>
       <w:r>
         <w:rPr>
           <w:rFonts w:hint="eastAsia"/>
@@ -3044,8 +3035,8 @@
         </w:rPr>
         <w:t>运行环境</w:t>
       </w:r>
+      <w:bookmarkEnd w:id="10"/>
       <w:bookmarkEnd w:id="11"/>
-      <w:bookmarkEnd w:id="12"/>
     </w:p>
     <w:p>
       <w:r>
@@ -3065,11 +3056,6 @@
       </w:r>
     </w:p>
     <w:p>
-      <w:pPr>
-        <w:rPr>
-          <w:rFonts w:hint="eastAsia"/>
-        </w:rPr>
-      </w:pPr>
       <w:r>
         <w:rPr>
           <w:rFonts w:hint="eastAsia"/>
@@ -3106,11 +3092,6 @@
       </w:r>
     </w:p>
     <w:p>
-      <w:pPr>
-        <w:rPr>
-          <w:rFonts w:hint="eastAsia"/>
-        </w:rPr>
-      </w:pPr>
       <w:r>
         <w:rPr>
           <w:rFonts w:hint="eastAsia"/>
@@ -3136,11 +3117,6 @@
       </w:r>
     </w:p>
     <w:p>
-      <w:pPr>
-        <w:rPr>
-          <w:rFonts w:hint="eastAsia"/>
-        </w:rPr>
-      </w:pPr>
       <w:r>
         <w:rPr>
           <w:rFonts w:hint="eastAsia"/>
@@ -3153,21 +3129,21 @@
       <w:pPr>
         <w:pStyle w:val="a3"/>
       </w:pPr>
-      <w:bookmarkStart w:id="13" w:name="_Toc11915072"/>
+      <w:bookmarkStart w:id="12" w:name="_Toc11915072"/>
     </w:p>
     <w:p>
       <w:pPr>
         <w:pStyle w:val="a3"/>
       </w:pPr>
-      <w:bookmarkStart w:id="14" w:name="_Toc11942597"/>
+      <w:bookmarkStart w:id="13" w:name="_Toc11942597"/>
       <w:r>
         <w:rPr>
           <w:rFonts w:hint="eastAsia"/>
         </w:rPr>
         <w:t>3.系统功能设计</w:t>
       </w:r>
+      <w:bookmarkEnd w:id="12"/>
       <w:bookmarkEnd w:id="13"/>
-      <w:bookmarkEnd w:id="14"/>
     </w:p>
     <w:p>
       <w:pPr>
@@ -3177,33 +3153,24 @@
           <w:bCs w:val="0"/>
         </w:rPr>
       </w:pPr>
+      <w:bookmarkStart w:id="14" w:name="_Toc11942598"/>
       <w:bookmarkStart w:id="15" w:name="_Toc11915073"/>
-      <w:bookmarkStart w:id="16" w:name="_Toc11942598"/>
-      <w:r>
-        <w:rPr>
-          <w:rFonts w:hint="eastAsia"/>
-          <w:b w:val="0"/>
-          <w:bCs w:val="0"/>
-        </w:rPr>
-        <w:t>3.1客户端：</w:t>
-      </w:r>
-      <w:bookmarkEnd w:id="16"/>
-    </w:p>
-    <w:p>
-      <w:pPr>
-        <w:jc w:val="center"/>
-        <w:rPr>
-          <w:rFonts w:hint="eastAsia"/>
-        </w:rPr>
-      </w:pPr>
       <w:r>
         <w:rPr>
           <w:noProof/>
         </w:rPr>
         <w:drawing>
-          <wp:inline distT="0" distB="0" distL="0" distR="0" wp14:anchorId="4624B6B8" wp14:editId="7749A0F1">
-            <wp:extent cx="5472795" cy="5165090"/>
+          <wp:anchor distT="0" distB="0" distL="114300" distR="114300" simplePos="0" relativeHeight="251658240" behindDoc="0" locked="0" layoutInCell="1" allowOverlap="1" wp14:anchorId="4624B6B8">
+            <wp:simplePos x="0" y="0"/>
+            <wp:positionH relativeFrom="margin">
+              <wp:align>center</wp:align>
+            </wp:positionH>
+            <wp:positionV relativeFrom="paragraph">
+              <wp:posOffset>544830</wp:posOffset>
+            </wp:positionV>
+            <wp:extent cx="7068185" cy="6671310"/>
             <wp:effectExtent l="0" t="0" r="0" b="0"/>
+            <wp:wrapSquare wrapText="bothSides"/>
             <wp:docPr id="1" name="图片 1"/>
             <wp:cNvGraphicFramePr>
               <a:graphicFrameLocks xmlns:a="http://schemas.openxmlformats.org/drawingml/2006/main" noChangeAspect="1"/>
@@ -3216,7 +3183,13 @@
                     <pic:cNvPicPr/>
                   </pic:nvPicPr>
                   <pic:blipFill>
-                    <a:blip r:embed="rId9"/>
+                    <a:blip r:embed="rId9">
+                      <a:extLst>
+                        <a:ext uri="{28A0092B-C50C-407E-A947-70E740481C1C}">
+                          <a14:useLocalDpi xmlns:a14="http://schemas.microsoft.com/office/drawing/2010/main" val="0"/>
+                        </a:ext>
+                      </a:extLst>
+                    </a:blip>
                     <a:stretch>
                       <a:fillRect/>
                     </a:stretch>
@@ -3224,7 +3197,70 @@
                   <pic:spPr>
                     <a:xfrm>
                       <a:off x="0" y="0"/>
-                      <a:ext cx="5491391" cy="5182641"/>
+                      <a:ext cx="7068185" cy="6671310"/>
+                    </a:xfrm>
+                    <a:prstGeom prst="rect">
+                      <a:avLst/>
+                    </a:prstGeom>
+                  </pic:spPr>
+                </pic:pic>
+              </a:graphicData>
+            </a:graphic>
+          </wp:anchor>
+        </w:drawing>
+      </w:r>
+      <w:r>
+        <w:rPr>
+          <w:rFonts w:hint="eastAsia"/>
+          <w:b w:val="0"/>
+          <w:bCs w:val="0"/>
+        </w:rPr>
+        <w:t>3.1客户端：</w:t>
+      </w:r>
+      <w:bookmarkEnd w:id="14"/>
+    </w:p>
+    <w:p>
+      <w:pPr>
+        <w:jc w:val="center"/>
+      </w:pPr>
+    </w:p>
+    <w:p>
+      <w:pPr>
+        <w:jc w:val="center"/>
+        <w:rPr>
+          <w:rFonts w:hint="eastAsia"/>
+        </w:rPr>
+      </w:pPr>
+      <w:r>
+        <w:rPr>
+          <w:noProof/>
+        </w:rPr>
+        <w:lastRenderedPageBreak/>
+        <w:drawing>
+          <wp:inline distT="0" distB="0" distL="0" distR="0" wp14:anchorId="0C440AAE" wp14:editId="0691FBD9">
+            <wp:extent cx="4865277" cy="4625251"/>
+            <wp:effectExtent l="0" t="0" r="0" b="4445"/>
+            <wp:docPr id="2" name="图片 2"/>
+            <wp:cNvGraphicFramePr>
+              <a:graphicFrameLocks xmlns:a="http://schemas.openxmlformats.org/drawingml/2006/main" noChangeAspect="1"/>
+            </wp:cNvGraphicFramePr>
+            <a:graphic xmlns:a="http://schemas.openxmlformats.org/drawingml/2006/main">
+              <a:graphicData uri="http://schemas.openxmlformats.org/drawingml/2006/picture">
+                <pic:pic xmlns:pic="http://schemas.openxmlformats.org/drawingml/2006/picture">
+                  <pic:nvPicPr>
+                    <pic:cNvPr id="1" name=""/>
+                    <pic:cNvPicPr/>
+                  </pic:nvPicPr>
+                  <pic:blipFill>
+                    <a:blip r:embed="rId10"/>
+                    <a:stretch>
+                      <a:fillRect/>
+                    </a:stretch>
+                  </pic:blipFill>
+                  <pic:spPr>
+                    <a:xfrm>
+                      <a:off x="0" y="0"/>
+                      <a:ext cx="4865277" cy="4625251"/>
                     </a:xfrm>
                     <a:prstGeom prst="rect">
                       <a:avLst/>
@@ -3499,7 +3535,6 @@
           <w:rFonts w:ascii="Times New Roman" w:eastAsia="宋体" w:hAnsi="Times New Roman"/>
           <w:szCs w:val="21"/>
         </w:rPr>
-        <w:lastRenderedPageBreak/>
         <w:t>B</w:t>
       </w:r>
       <w:r>
@@ -3912,6 +3947,7 @@
           <w:rFonts w:ascii="Times New Roman" w:eastAsia="宋体" w:hAnsi="Times New Roman" w:hint="eastAsia"/>
           <w:szCs w:val="21"/>
         </w:rPr>
+        <w:lastRenderedPageBreak/>
         <w:t>8</w:t>
       </w:r>
       <w:r>
@@ -4198,7 +4234,7 @@
           <w:bCs w:val="0"/>
         </w:rPr>
       </w:pPr>
-      <w:bookmarkStart w:id="17" w:name="_Toc11942599"/>
+      <w:bookmarkStart w:id="16" w:name="_Toc11942599"/>
       <w:r>
         <w:rPr>
           <w:rFonts w:hint="eastAsia"/>
@@ -4207,7 +4243,56 @@
         </w:rPr>
         <w:t>3.2服务器端：</w:t>
       </w:r>
+      <w:bookmarkStart w:id="17" w:name="_GoBack"/>
+      <w:bookmarkEnd w:id="16"/>
       <w:bookmarkEnd w:id="17"/>
+    </w:p>
+    <w:p>
+      <w:pPr>
+        <w:rPr>
+          <w:rFonts w:hint="eastAsia"/>
+        </w:rPr>
+      </w:pPr>
+      <w:r>
+        <w:rPr>
+          <w:noProof/>
+        </w:rPr>
+        <w:drawing>
+          <wp:inline distT="0" distB="0" distL="0" distR="0" wp14:anchorId="6213A84D" wp14:editId="06D1D24D">
+            <wp:extent cx="5593080" cy="5317148"/>
+            <wp:effectExtent l="0" t="0" r="7620" b="0"/>
+            <wp:docPr id="3" name="图片 3"/>
+            <wp:cNvGraphicFramePr>
+              <a:graphicFrameLocks xmlns:a="http://schemas.openxmlformats.org/drawingml/2006/main" noChangeAspect="1"/>
+            </wp:cNvGraphicFramePr>
+            <a:graphic xmlns:a="http://schemas.openxmlformats.org/drawingml/2006/main">
+              <a:graphicData uri="http://schemas.openxmlformats.org/drawingml/2006/picture">
+                <pic:pic xmlns:pic="http://schemas.openxmlformats.org/drawingml/2006/picture">
+                  <pic:nvPicPr>
+                    <pic:cNvPr id="1" name=""/>
+                    <pic:cNvPicPr/>
+                  </pic:nvPicPr>
+                  <pic:blipFill>
+                    <a:blip r:embed="rId10"/>
+                    <a:stretch>
+                      <a:fillRect/>
+                    </a:stretch>
+                  </pic:blipFill>
+                  <pic:spPr>
+                    <a:xfrm>
+                      <a:off x="0" y="0"/>
+                      <a:ext cx="5601233" cy="5324898"/>
+                    </a:xfrm>
+                    <a:prstGeom prst="rect">
+                      <a:avLst/>
+                    </a:prstGeom>
+                  </pic:spPr>
+                </pic:pic>
+              </a:graphicData>
+            </a:graphic>
+          </wp:inline>
+        </w:drawing>
+      </w:r>
     </w:p>
     <w:p>
       <w:pPr>
@@ -4379,6 +4464,7 @@
           <w:rFonts w:ascii="Times New Roman" w:eastAsia="宋体" w:hAnsi="Times New Roman"/>
           <w:szCs w:val="21"/>
         </w:rPr>
+        <w:lastRenderedPageBreak/>
         <w:t>D</w:t>
       </w:r>
       <w:r>
@@ -4926,7 +5012,6 @@
                 <w:kern w:val="0"/>
                 <w:szCs w:val="21"/>
               </w:rPr>
-              <w:lastRenderedPageBreak/>
               <w:t>user</w:t>
             </w:r>
           </w:p>
@@ -10023,18 +10108,7 @@
                 <w:kern w:val="0"/>
                 <w:szCs w:val="21"/>
               </w:rPr>
-              <w:t>uchat_Dat</w:t>
-            </w:r>
-            <w:r>
-              <w:rPr>
-                <w:rFonts w:ascii="Consolas" w:hAnsi="Consolas" w:cs="Consolas" w:hint="eastAsia"/>
-                <w:i/>
-                <w:color w:val="000000"/>
-                <w:kern w:val="0"/>
-                <w:szCs w:val="21"/>
-              </w:rPr>
-              <w:lastRenderedPageBreak/>
-              <w:t>e</w:t>
+              <w:t>uchat_Date</w:t>
             </w:r>
             <w:proofErr w:type="spellEnd"/>
           </w:p>
@@ -10064,7 +10138,6 @@
                 <w:kern w:val="0"/>
                 <w:szCs w:val="21"/>
               </w:rPr>
-              <w:lastRenderedPageBreak/>
               <w:t>消息时间</w:t>
             </w:r>
           </w:p>
@@ -11309,13 +11382,7 @@
       </w:tr>
     </w:tbl>
     <w:p/>
-    <w:p>
-      <w:pPr>
-        <w:rPr>
-          <w:rFonts w:hint="eastAsia"/>
-        </w:rPr>
-      </w:pPr>
-    </w:p>
+    <w:p/>
     <w:p>
       <w:pPr>
         <w:pStyle w:val="a3"/>
@@ -11368,15 +11435,10 @@
             <w:tcW w:w="4148" w:type="dxa"/>
           </w:tcPr>
           <w:p>
-            <w:pPr>
+            <w:r>
               <w:rPr>
                 <w:rFonts w:hint="eastAsia"/>
               </w:rPr>
-            </w:pPr>
-            <w:r>
-              <w:rPr>
-                <w:rFonts w:hint="eastAsia"/>
-              </w:rPr>
               <w:t>接口</w:t>
             </w:r>
           </w:p>
@@ -11386,11 +11448,6 @@
             <w:tcW w:w="4148" w:type="dxa"/>
           </w:tcPr>
           <w:p>
-            <w:pPr>
-              <w:rPr>
-                <w:rFonts w:hint="eastAsia"/>
-              </w:rPr>
-            </w:pPr>
             <w:r>
               <w:rPr>
                 <w:rFonts w:hint="eastAsia"/>
@@ -11406,15 +11463,10 @@
             <w:tcW w:w="4148" w:type="dxa"/>
           </w:tcPr>
           <w:p>
-            <w:pPr>
+            <w:r>
               <w:rPr>
                 <w:rFonts w:hint="eastAsia"/>
               </w:rPr>
-            </w:pPr>
-            <w:r>
-              <w:rPr>
-                <w:rFonts w:hint="eastAsia"/>
-              </w:rPr>
               <w:t>登录界面输入框与按钮</w:t>
             </w:r>
           </w:p>
@@ -11424,11 +11476,6 @@
             <w:tcW w:w="4148" w:type="dxa"/>
           </w:tcPr>
           <w:p>
-            <w:pPr>
-              <w:rPr>
-                <w:rFonts w:hint="eastAsia"/>
-              </w:rPr>
-            </w:pPr>
             <w:r>
               <w:rPr>
                 <w:rFonts w:hint="eastAsia"/>
@@ -11444,15 +11491,10 @@
             <w:tcW w:w="4148" w:type="dxa"/>
           </w:tcPr>
           <w:p>
-            <w:pPr>
+            <w:r>
               <w:rPr>
                 <w:rFonts w:hint="eastAsia"/>
               </w:rPr>
-            </w:pPr>
-            <w:r>
-              <w:rPr>
-                <w:rFonts w:hint="eastAsia"/>
-              </w:rPr>
               <w:t>注册界面输入框与按钮</w:t>
             </w:r>
           </w:p>
@@ -11462,11 +11504,6 @@
             <w:tcW w:w="4148" w:type="dxa"/>
           </w:tcPr>
           <w:p>
-            <w:pPr>
-              <w:rPr>
-                <w:rFonts w:hint="eastAsia"/>
-              </w:rPr>
-            </w:pPr>
             <w:r>
               <w:rPr>
                 <w:rFonts w:hint="eastAsia"/>
@@ -11482,15 +11519,10 @@
             <w:tcW w:w="4148" w:type="dxa"/>
           </w:tcPr>
           <w:p>
-            <w:pPr>
+            <w:r>
               <w:rPr>
                 <w:rFonts w:hint="eastAsia"/>
               </w:rPr>
-            </w:pPr>
-            <w:r>
-              <w:rPr>
-                <w:rFonts w:hint="eastAsia"/>
-              </w:rPr>
               <w:t>好友选择按钮</w:t>
             </w:r>
           </w:p>
@@ -11500,11 +11532,6 @@
             <w:tcW w:w="4148" w:type="dxa"/>
           </w:tcPr>
           <w:p>
-            <w:pPr>
-              <w:rPr>
-                <w:rFonts w:hint="eastAsia"/>
-              </w:rPr>
-            </w:pPr>
             <w:r>
               <w:rPr>
                 <w:rFonts w:hint="eastAsia"/>
@@ -11520,15 +11547,10 @@
             <w:tcW w:w="4148" w:type="dxa"/>
           </w:tcPr>
           <w:p>
-            <w:pPr>
+            <w:r>
               <w:rPr>
                 <w:rFonts w:hint="eastAsia"/>
               </w:rPr>
-            </w:pPr>
-            <w:r>
-              <w:rPr>
-                <w:rFonts w:hint="eastAsia"/>
-              </w:rPr>
               <w:t>好友文字输入框与发送</w:t>
             </w:r>
           </w:p>
@@ -11538,11 +11560,6 @@
             <w:tcW w:w="4148" w:type="dxa"/>
           </w:tcPr>
           <w:p>
-            <w:pPr>
-              <w:rPr>
-                <w:rFonts w:hint="eastAsia"/>
-              </w:rPr>
-            </w:pPr>
             <w:r>
               <w:rPr>
                 <w:rFonts w:hint="eastAsia"/>
@@ -11558,23 +11575,18 @@
             <w:tcW w:w="4148" w:type="dxa"/>
           </w:tcPr>
           <w:p>
-            <w:pPr>
+            <w:proofErr w:type="gramStart"/>
+            <w:r>
               <w:rPr>
                 <w:rFonts w:hint="eastAsia"/>
               </w:rPr>
-            </w:pPr>
-            <w:proofErr w:type="gramStart"/>
+              <w:t>群聊选择</w:t>
+            </w:r>
+            <w:proofErr w:type="gramEnd"/>
             <w:r>
               <w:rPr>
                 <w:rFonts w:hint="eastAsia"/>
               </w:rPr>
-              <w:t>群聊选择</w:t>
-            </w:r>
-            <w:proofErr w:type="gramEnd"/>
-            <w:r>
-              <w:rPr>
-                <w:rFonts w:hint="eastAsia"/>
-              </w:rPr>
               <w:t>按钮</w:t>
             </w:r>
           </w:p>
@@ -11584,11 +11596,6 @@
             <w:tcW w:w="4148" w:type="dxa"/>
           </w:tcPr>
           <w:p>
-            <w:pPr>
-              <w:rPr>
-                <w:rFonts w:hint="eastAsia"/>
-              </w:rPr>
-            </w:pPr>
             <w:r>
               <w:rPr>
                 <w:rFonts w:hint="eastAsia"/>
@@ -11612,23 +11619,18 @@
             <w:tcW w:w="4148" w:type="dxa"/>
           </w:tcPr>
           <w:p>
-            <w:pPr>
+            <w:proofErr w:type="gramStart"/>
+            <w:r>
               <w:rPr>
                 <w:rFonts w:hint="eastAsia"/>
               </w:rPr>
-            </w:pPr>
-            <w:proofErr w:type="gramStart"/>
+              <w:t>群聊文字</w:t>
+            </w:r>
+            <w:proofErr w:type="gramEnd"/>
             <w:r>
               <w:rPr>
                 <w:rFonts w:hint="eastAsia"/>
               </w:rPr>
-              <w:t>群聊文字</w:t>
-            </w:r>
-            <w:proofErr w:type="gramEnd"/>
-            <w:r>
-              <w:rPr>
-                <w:rFonts w:hint="eastAsia"/>
-              </w:rPr>
               <w:t>输入框与发送</w:t>
             </w:r>
           </w:p>
@@ -11638,11 +11640,6 @@
             <w:tcW w:w="4148" w:type="dxa"/>
           </w:tcPr>
           <w:p>
-            <w:pPr>
-              <w:rPr>
-                <w:rFonts w:hint="eastAsia"/>
-              </w:rPr>
-            </w:pPr>
             <w:r>
               <w:rPr>
                 <w:rFonts w:hint="eastAsia"/>
@@ -11658,15 +11655,10 @@
             <w:tcW w:w="4148" w:type="dxa"/>
           </w:tcPr>
           <w:p>
-            <w:pPr>
+            <w:r>
               <w:rPr>
                 <w:rFonts w:hint="eastAsia"/>
               </w:rPr>
-            </w:pPr>
-            <w:r>
-              <w:rPr>
-                <w:rFonts w:hint="eastAsia"/>
-              </w:rPr>
               <w:t>文件传输按钮</w:t>
             </w:r>
           </w:p>
@@ -11676,11 +11668,6 @@
             <w:tcW w:w="4148" w:type="dxa"/>
           </w:tcPr>
           <w:p>
-            <w:pPr>
-              <w:rPr>
-                <w:rFonts w:hint="eastAsia"/>
-              </w:rPr>
-            </w:pPr>
             <w:r>
               <w:rPr>
                 <w:rFonts w:hint="eastAsia"/>
@@ -11696,29 +11683,24 @@
             <w:tcW w:w="4148" w:type="dxa"/>
           </w:tcPr>
           <w:p>
-            <w:pPr>
+            <w:r>
               <w:rPr>
                 <w:rFonts w:hint="eastAsia"/>
               </w:rPr>
-            </w:pPr>
+              <w:t>搜索好友</w:t>
+            </w:r>
+            <w:proofErr w:type="gramStart"/>
             <w:r>
               <w:rPr>
                 <w:rFonts w:hint="eastAsia"/>
               </w:rPr>
-              <w:t>搜索好友</w:t>
-            </w:r>
-            <w:proofErr w:type="gramStart"/>
+              <w:t>或群聊</w:t>
+            </w:r>
+            <w:proofErr w:type="gramEnd"/>
             <w:r>
               <w:rPr>
                 <w:rFonts w:hint="eastAsia"/>
               </w:rPr>
-              <w:t>或群聊</w:t>
-            </w:r>
-            <w:proofErr w:type="gramEnd"/>
-            <w:r>
-              <w:rPr>
-                <w:rFonts w:hint="eastAsia"/>
-              </w:rPr>
               <w:t>输入框与按钮</w:t>
             </w:r>
           </w:p>
@@ -11728,11 +11710,6 @@
             <w:tcW w:w="4148" w:type="dxa"/>
           </w:tcPr>
           <w:p>
-            <w:pPr>
-              <w:rPr>
-                <w:rFonts w:hint="eastAsia"/>
-              </w:rPr>
-            </w:pPr>
             <w:r>
               <w:rPr>
                 <w:rFonts w:hint="eastAsia"/>
@@ -11756,15 +11733,10 @@
             <w:tcW w:w="4148" w:type="dxa"/>
           </w:tcPr>
           <w:p>
-            <w:pPr>
+            <w:r>
               <w:rPr>
                 <w:rFonts w:hint="eastAsia"/>
               </w:rPr>
-            </w:pPr>
-            <w:r>
-              <w:rPr>
-                <w:rFonts w:hint="eastAsia"/>
-              </w:rPr>
               <w:t>个人资料按钮与修改表格</w:t>
             </w:r>
           </w:p>
@@ -11774,11 +11746,6 @@
             <w:tcW w:w="4148" w:type="dxa"/>
           </w:tcPr>
           <w:p>
-            <w:pPr>
-              <w:rPr>
-                <w:rFonts w:hint="eastAsia"/>
-              </w:rPr>
-            </w:pPr>
             <w:r>
               <w:rPr>
                 <w:rFonts w:hint="eastAsia"/>
@@ -11805,6 +11772,7 @@
           <w:b w:val="0"/>
           <w:bCs w:val="0"/>
         </w:rPr>
+        <w:lastRenderedPageBreak/>
         <w:t>5.2外部接口</w:t>
       </w:r>
       <w:bookmarkEnd w:id="23"/>
@@ -11827,33 +11795,23 @@
             <w:tcW w:w="2765" w:type="dxa"/>
           </w:tcPr>
           <w:p>
-            <w:pPr>
+            <w:r>
               <w:rPr>
                 <w:rFonts w:hint="eastAsia"/>
               </w:rPr>
-            </w:pPr>
+              <w:t>接口类型</w:t>
+            </w:r>
+          </w:p>
+        </w:tc>
+        <w:tc>
+          <w:tcPr>
+            <w:tcW w:w="2765" w:type="dxa"/>
+          </w:tcPr>
+          <w:p>
             <w:r>
               <w:rPr>
                 <w:rFonts w:hint="eastAsia"/>
               </w:rPr>
-              <w:t>接口类型</w:t>
-            </w:r>
-          </w:p>
-        </w:tc>
-        <w:tc>
-          <w:tcPr>
-            <w:tcW w:w="2765" w:type="dxa"/>
-          </w:tcPr>
-          <w:p>
-            <w:pPr>
-              <w:rPr>
-                <w:rFonts w:hint="eastAsia"/>
-              </w:rPr>
-            </w:pPr>
-            <w:r>
-              <w:rPr>
-                <w:rFonts w:hint="eastAsia"/>
-              </w:rPr>
               <w:t>接口</w:t>
             </w:r>
           </w:p>
@@ -11863,11 +11821,6 @@
             <w:tcW w:w="2766" w:type="dxa"/>
           </w:tcPr>
           <w:p>
-            <w:pPr>
-              <w:rPr>
-                <w:rFonts w:hint="eastAsia"/>
-              </w:rPr>
-            </w:pPr>
             <w:r>
               <w:rPr>
                 <w:rFonts w:hint="eastAsia"/>
@@ -11883,33 +11836,23 @@
             <w:tcW w:w="2765" w:type="dxa"/>
           </w:tcPr>
           <w:p>
-            <w:pPr>
+            <w:r>
               <w:rPr>
                 <w:rFonts w:hint="eastAsia"/>
               </w:rPr>
-            </w:pPr>
+              <w:t>软件接口</w:t>
+            </w:r>
+          </w:p>
+        </w:tc>
+        <w:tc>
+          <w:tcPr>
+            <w:tcW w:w="2765" w:type="dxa"/>
+          </w:tcPr>
+          <w:p>
             <w:r>
               <w:rPr>
                 <w:rFonts w:hint="eastAsia"/>
               </w:rPr>
-              <w:t>软件接口</w:t>
-            </w:r>
-          </w:p>
-        </w:tc>
-        <w:tc>
-          <w:tcPr>
-            <w:tcW w:w="2765" w:type="dxa"/>
-          </w:tcPr>
-          <w:p>
-            <w:pPr>
-              <w:rPr>
-                <w:rFonts w:hint="eastAsia"/>
-              </w:rPr>
-            </w:pPr>
-            <w:r>
-              <w:rPr>
-                <w:rFonts w:hint="eastAsia"/>
-              </w:rPr>
               <w:t>操作系统文件接口</w:t>
             </w:r>
           </w:p>
@@ -11919,11 +11862,6 @@
             <w:tcW w:w="2766" w:type="dxa"/>
           </w:tcPr>
           <w:p>
-            <w:pPr>
-              <w:rPr>
-                <w:rFonts w:hint="eastAsia"/>
-              </w:rPr>
-            </w:pPr>
             <w:r>
               <w:rPr>
                 <w:rFonts w:hint="eastAsia"/>
@@ -11939,33 +11877,23 @@
             <w:tcW w:w="2765" w:type="dxa"/>
           </w:tcPr>
           <w:p>
-            <w:pPr>
+            <w:r>
               <w:rPr>
                 <w:rFonts w:hint="eastAsia"/>
               </w:rPr>
-            </w:pPr>
+              <w:t>软件接口</w:t>
+            </w:r>
+          </w:p>
+        </w:tc>
+        <w:tc>
+          <w:tcPr>
+            <w:tcW w:w="2765" w:type="dxa"/>
+          </w:tcPr>
+          <w:p>
             <w:r>
               <w:rPr>
                 <w:rFonts w:hint="eastAsia"/>
               </w:rPr>
-              <w:t>软件接口</w:t>
-            </w:r>
-          </w:p>
-        </w:tc>
-        <w:tc>
-          <w:tcPr>
-            <w:tcW w:w="2765" w:type="dxa"/>
-          </w:tcPr>
-          <w:p>
-            <w:pPr>
-              <w:rPr>
-                <w:rFonts w:hint="eastAsia"/>
-              </w:rPr>
-            </w:pPr>
-            <w:r>
-              <w:rPr>
-                <w:rFonts w:hint="eastAsia"/>
-              </w:rPr>
               <w:t>服务器接口</w:t>
             </w:r>
           </w:p>
@@ -11975,11 +11903,6 @@
             <w:tcW w:w="2766" w:type="dxa"/>
           </w:tcPr>
           <w:p>
-            <w:pPr>
-              <w:rPr>
-                <w:rFonts w:hint="eastAsia"/>
-              </w:rPr>
-            </w:pPr>
             <w:r>
               <w:rPr>
                 <w:rFonts w:hint="eastAsia"/>
@@ -11990,13 +11913,7 @@
         </w:tc>
       </w:tr>
     </w:tbl>
-    <w:p>
-      <w:pPr>
-        <w:rPr>
-          <w:rFonts w:hint="eastAsia"/>
-        </w:rPr>
-      </w:pPr>
-    </w:p>
+    <w:p/>
     <w:p>
       <w:pPr>
         <w:pStyle w:val="a3"/>
@@ -12016,7 +11933,6 @@
       <w:pPr>
         <w:pStyle w:val="a6"/>
         <w:rPr>
-          <w:rFonts w:hint="eastAsia"/>
           <w:b w:val="0"/>
           <w:bCs w:val="0"/>
         </w:rPr>
@@ -12095,18 +12011,7 @@
           <w:sz w:val="24"/>
           <w:szCs w:val="24"/>
         </w:rPr>
-        <w:t>本程序主要是以一个窗口为模块，一般一个窗口完成一个特定的功能，主窗口通过打开另一个子窗口来实现个模块之间不同功能的连接和组合。</w:t>
-      </w:r>
-      <w:r>
-        <w:rPr>
-          <w:rFonts w:ascii="宋体" w:eastAsia="宋体" w:hAnsi="宋体" w:cs="宋体"/>
-          <w:color w:val="000000"/>
-          <w:kern w:val="0"/>
-          <w:sz w:val="24"/>
-          <w:szCs w:val="24"/>
-        </w:rPr>
-        <w:lastRenderedPageBreak/>
-        <w:t>各模块之间相对独立，程序的可移植性好。各模块之间主要以传递数据项的引用来实现模块之间的合作和数据共享。</w:t>
+        <w:t>本程序主要是以一个窗口为模块，一般一个窗口完成一个特定的功能，主窗口通过打开另一个子窗口来实现个模块之间不同功能的连接和组合。各模块之间相对独立，程序的可移植性好。各模块之间主要以传递数据项的引用来实现模块之间的合作和数据共享。</w:t>
       </w:r>
     </w:p>
     <w:p>
@@ -12140,11 +12045,6 @@
           <w:color w:val="000000"/>
         </w:rPr>
         <w:tab/>
-      </w:r>
-      <w:r>
-        <w:rPr>
-          <w:color w:val="000000"/>
-        </w:rPr>
         <w:t>运行控制将严格按照各模块间的函数调用关系来实现。</w:t>
       </w:r>
     </w:p>
@@ -12166,21 +12066,10 @@
           <w:color w:val="000000"/>
         </w:rPr>
         <w:tab/>
-      </w:r>
-      <w:r>
-        <w:rPr>
-          <w:color w:val="000000"/>
-        </w:rPr>
         <w:t>在网络传输方面，客户机再发送数据后，将等待服务器的确认到信号，收到后，在此等待服务器发送数据，然后对数据进行确认服务器再接收到数据后发送确认信号，在对数据处理、访问数据库后，将饭返回信息送回客户机，并等待确认。</w:t>
       </w:r>
     </w:p>
-    <w:p>
-      <w:pPr>
-        <w:rPr>
-          <w:rFonts w:hint="eastAsia"/>
-        </w:rPr>
-      </w:pPr>
-    </w:p>
+    <w:p/>
     <w:p>
       <w:pPr>
         <w:pStyle w:val="a6"/>
@@ -12212,21 +12101,10 @@
           <w:color w:val="000000"/>
         </w:rPr>
         <w:tab/>
-      </w:r>
-      <w:r>
-        <w:rPr>
-          <w:color w:val="000000"/>
-        </w:rPr>
         <w:t>各模块运行时间不定，这也跟用户的操作以及数据的大小有关。</w:t>
       </w:r>
     </w:p>
-    <w:p>
-      <w:pPr>
-        <w:rPr>
-          <w:rFonts w:hint="eastAsia"/>
-        </w:rPr>
-      </w:pPr>
-    </w:p>
+    <w:p/>
     <w:p>
       <w:pPr>
         <w:pStyle w:val="a3"/>
@@ -12341,15 +12219,10 @@
             <w:tcW w:w="2122" w:type="dxa"/>
           </w:tcPr>
           <w:p>
-            <w:pPr>
+            <w:r>
               <w:rPr>
                 <w:rFonts w:hint="eastAsia"/>
               </w:rPr>
-            </w:pPr>
-            <w:r>
-              <w:rPr>
-                <w:rFonts w:hint="eastAsia"/>
-              </w:rPr>
               <w:t>服务器连接错误</w:t>
             </w:r>
           </w:p>
@@ -12359,11 +12232,6 @@
             <w:tcW w:w="3260" w:type="dxa"/>
           </w:tcPr>
           <w:p>
-            <w:pPr>
-              <w:rPr>
-                <w:rFonts w:hint="eastAsia"/>
-              </w:rPr>
-            </w:pPr>
             <w:r>
               <w:rPr>
                 <w:rFonts w:hint="eastAsia"/>
@@ -12419,15 +12287,10 @@
             <w:tcW w:w="3260" w:type="dxa"/>
           </w:tcPr>
           <w:p>
-            <w:pPr>
+            <w:r>
               <w:rPr>
                 <w:rFonts w:hint="eastAsia"/>
               </w:rPr>
-            </w:pPr>
-            <w:r>
-              <w:rPr>
-                <w:rFonts w:hint="eastAsia"/>
-              </w:rPr>
               <w:t>输入不规范</w:t>
             </w:r>
           </w:p>
@@ -12437,11 +12300,6 @@
             <w:tcW w:w="3827" w:type="dxa"/>
           </w:tcPr>
           <w:p>
-            <w:pPr>
-              <w:rPr>
-                <w:rFonts w:hint="eastAsia"/>
-              </w:rPr>
-            </w:pPr>
             <w:r>
               <w:rPr>
                 <w:rFonts w:hint="eastAsia"/>
@@ -12470,11 +12328,6 @@
             <w:tcW w:w="3260" w:type="dxa"/>
           </w:tcPr>
           <w:p>
-            <w:pPr>
-              <w:rPr>
-                <w:rFonts w:hint="eastAsia"/>
-              </w:rPr>
-            </w:pPr>
             <w:r>
               <w:rPr>
                 <w:rFonts w:hint="eastAsia"/>
@@ -13780,7 +13633,7 @@
 </file>
 
 <file path=customXml/itemProps1.xml><?xml version="1.0" encoding="utf-8"?>
-<ds:datastoreItem xmlns:ds="http://schemas.openxmlformats.org/officeDocument/2006/customXml" ds:itemID="{B522F4C3-EE6C-4281-B689-0A9E4D06822D}">
+<ds:datastoreItem xmlns:ds="http://schemas.openxmlformats.org/officeDocument/2006/customXml" ds:itemID="{35A347A4-7727-48D6-83A2-69264EDFAE6A}">
   <ds:schemaRefs>
     <ds:schemaRef ds:uri="http://schemas.openxmlformats.org/officeDocument/2006/bibliography"/>
   </ds:schemaRefs>
